--- a/Backend_Services/assignment_details.docx
+++ b/Backend_Services/assignment_details.docx
@@ -16,7 +16,21 @@
           <w:b/>
           <w:bCs/>
         </w:rPr>
-        <w:t xml:space="preserve">Assignment Backend Only : </w:t>
+        <w:t xml:space="preserve">Assignment Backend </w:t>
+      </w:r>
+      <w:r>
+        <w:rPr>
+          <w:b/>
+          <w:bCs/>
+        </w:rPr>
+        <w:t>Details</w:t>
+      </w:r>
+      <w:r>
+        <w:rPr>
+          <w:b/>
+          <w:bCs/>
+        </w:rPr>
+        <w:t xml:space="preserve"> : </w:t>
       </w:r>
     </w:p>
     <w:p>
@@ -169,11 +183,7 @@
       </w:r>
       <w:r>
         <w:rPr/>
-        <w:t xml:space="preserve"> </w:t>
-      </w:r>
-      <w:r>
-        <w:rPr/>
-        <w:t xml:space="preserve">lambda function .  </w:t>
+        <w:t xml:space="preserve"> lambda function .  </w:t>
       </w:r>
       <w:r>
         <w:rPr>
@@ -272,8 +282,8 @@
       </w:pPr>
       <w:r>
         <w:rPr>
-          <w:b w:val="false"/>
-          <w:bCs w:val="false"/>
+          <w:b/>
+          <w:bCs/>
         </w:rPr>
       </w:r>
     </w:p>
@@ -574,8 +584,8 @@
       </w:pPr>
       <w:r>
         <w:rPr>
-          <w:b w:val="false"/>
-          <w:bCs w:val="false"/>
+          <w:b/>
+          <w:bCs/>
         </w:rPr>
       </w:r>
     </w:p>
@@ -607,24 +617,24 @@
       </w:pPr>
       <w:r>
         <w:rPr>
-          <w:b w:val="false"/>
-          <w:bCs w:val="false"/>
-        </w:rPr>
-      </w:r>
-    </w:p>
-    <w:p>
-      <w:pPr>
-        <w:pStyle w:val="Normal"/>
-        <w:rPr>
-          <w:b/>
-          <w:b/>
-          <w:bCs/>
-        </w:rPr>
-      </w:pPr>
-      <w:r>
-        <w:rPr>
-          <w:b w:val="false"/>
-          <w:bCs w:val="false"/>
+          <w:b/>
+          <w:bCs/>
+        </w:rPr>
+      </w:r>
+    </w:p>
+    <w:p>
+      <w:pPr>
+        <w:pStyle w:val="Normal"/>
+        <w:rPr>
+          <w:b/>
+          <w:b/>
+          <w:bCs/>
+        </w:rPr>
+      </w:pPr>
+      <w:r>
+        <w:rPr>
+          <w:b/>
+          <w:bCs/>
         </w:rPr>
         <w:drawing>
           <wp:anchor behindDoc="0" distT="0" distB="0" distL="0" distR="0" simplePos="0" locked="0" layoutInCell="1" allowOverlap="1" relativeHeight="2">
@@ -684,8 +694,8 @@
       </w:pPr>
       <w:r>
         <w:rPr>
-          <w:b w:val="false"/>
-          <w:bCs w:val="false"/>
+          <w:b/>
+          <w:bCs/>
         </w:rPr>
       </w:r>
     </w:p>
@@ -717,24 +727,24 @@
       </w:pPr>
       <w:r>
         <w:rPr>
-          <w:b w:val="false"/>
-          <w:bCs w:val="false"/>
-        </w:rPr>
-      </w:r>
-    </w:p>
-    <w:p>
-      <w:pPr>
-        <w:pStyle w:val="Normal"/>
-        <w:rPr>
-          <w:b/>
-          <w:b/>
-          <w:bCs/>
-        </w:rPr>
-      </w:pPr>
-      <w:r>
-        <w:rPr>
-          <w:b w:val="false"/>
-          <w:bCs w:val="false"/>
+          <w:b/>
+          <w:bCs/>
+        </w:rPr>
+      </w:r>
+    </w:p>
+    <w:p>
+      <w:pPr>
+        <w:pStyle w:val="Normal"/>
+        <w:rPr>
+          <w:b/>
+          <w:b/>
+          <w:bCs/>
+        </w:rPr>
+      </w:pPr>
+      <w:r>
+        <w:rPr>
+          <w:b/>
+          <w:bCs/>
         </w:rPr>
         <w:drawing>
           <wp:anchor behindDoc="0" distT="0" distB="0" distL="0" distR="0" simplePos="0" locked="0" layoutInCell="1" allowOverlap="1" relativeHeight="6">
@@ -794,8 +804,8 @@
       </w:pPr>
       <w:r>
         <w:rPr>
-          <w:b w:val="false"/>
-          <w:bCs w:val="false"/>
+          <w:b/>
+          <w:bCs/>
         </w:rPr>
       </w:r>
     </w:p>
@@ -827,24 +837,24 @@
       </w:pPr>
       <w:r>
         <w:rPr>
-          <w:b w:val="false"/>
-          <w:bCs w:val="false"/>
-        </w:rPr>
-      </w:r>
-    </w:p>
-    <w:p>
-      <w:pPr>
-        <w:pStyle w:val="Normal"/>
-        <w:rPr>
-          <w:b/>
-          <w:b/>
-          <w:bCs/>
-        </w:rPr>
-      </w:pPr>
-      <w:r>
-        <w:rPr>
-          <w:b w:val="false"/>
-          <w:bCs w:val="false"/>
+          <w:b/>
+          <w:bCs/>
+        </w:rPr>
+      </w:r>
+    </w:p>
+    <w:p>
+      <w:pPr>
+        <w:pStyle w:val="Normal"/>
+        <w:rPr>
+          <w:b/>
+          <w:b/>
+          <w:bCs/>
+        </w:rPr>
+      </w:pPr>
+      <w:r>
+        <w:rPr>
+          <w:b/>
+          <w:bCs/>
         </w:rPr>
         <w:drawing>
           <wp:anchor behindDoc="0" distT="0" distB="0" distL="0" distR="0" simplePos="0" locked="0" layoutInCell="1" allowOverlap="1" relativeHeight="5">
@@ -904,104 +914,104 @@
       </w:pPr>
       <w:r>
         <w:rPr>
-          <w:b w:val="false"/>
-          <w:bCs w:val="false"/>
-        </w:rPr>
-      </w:r>
-    </w:p>
-    <w:p>
-      <w:pPr>
-        <w:pStyle w:val="Normal"/>
-        <w:rPr>
-          <w:b/>
-          <w:b/>
-          <w:bCs/>
-        </w:rPr>
-      </w:pPr>
-      <w:r>
-        <w:rPr>
-          <w:b w:val="false"/>
-          <w:bCs w:val="false"/>
-        </w:rPr>
-      </w:r>
-    </w:p>
-    <w:p>
-      <w:pPr>
-        <w:pStyle w:val="Normal"/>
-        <w:rPr>
-          <w:b/>
-          <w:b/>
-          <w:bCs/>
-        </w:rPr>
-      </w:pPr>
-      <w:r>
-        <w:rPr>
-          <w:b w:val="false"/>
-          <w:bCs w:val="false"/>
-        </w:rPr>
-      </w:r>
-    </w:p>
-    <w:p>
-      <w:pPr>
-        <w:pStyle w:val="Normal"/>
-        <w:rPr>
-          <w:b/>
-          <w:b/>
-          <w:bCs/>
-        </w:rPr>
-      </w:pPr>
-      <w:r>
-        <w:rPr>
-          <w:b w:val="false"/>
-          <w:bCs w:val="false"/>
-        </w:rPr>
-      </w:r>
-    </w:p>
-    <w:p>
-      <w:pPr>
-        <w:pStyle w:val="Normal"/>
-        <w:rPr>
-          <w:b/>
-          <w:b/>
-          <w:bCs/>
-        </w:rPr>
-      </w:pPr>
-      <w:r>
-        <w:rPr>
-          <w:b w:val="false"/>
-          <w:bCs w:val="false"/>
-        </w:rPr>
-      </w:r>
-    </w:p>
-    <w:p>
-      <w:pPr>
-        <w:pStyle w:val="Normal"/>
-        <w:rPr>
-          <w:b/>
-          <w:b/>
-          <w:bCs/>
-        </w:rPr>
-      </w:pPr>
-      <w:r>
-        <w:rPr>
-          <w:b w:val="false"/>
-          <w:bCs w:val="false"/>
-        </w:rPr>
-      </w:r>
-    </w:p>
-    <w:p>
-      <w:pPr>
-        <w:pStyle w:val="Normal"/>
-        <w:rPr>
-          <w:b/>
-          <w:b/>
-          <w:bCs/>
-        </w:rPr>
-      </w:pPr>
-      <w:r>
-        <w:rPr>
-          <w:b w:val="false"/>
-          <w:bCs w:val="false"/>
+          <w:b/>
+          <w:bCs/>
+        </w:rPr>
+      </w:r>
+    </w:p>
+    <w:p>
+      <w:pPr>
+        <w:pStyle w:val="Normal"/>
+        <w:rPr>
+          <w:b/>
+          <w:b/>
+          <w:bCs/>
+        </w:rPr>
+      </w:pPr>
+      <w:r>
+        <w:rPr>
+          <w:b/>
+          <w:bCs/>
+        </w:rPr>
+      </w:r>
+    </w:p>
+    <w:p>
+      <w:pPr>
+        <w:pStyle w:val="Normal"/>
+        <w:rPr>
+          <w:b/>
+          <w:b/>
+          <w:bCs/>
+        </w:rPr>
+      </w:pPr>
+      <w:r>
+        <w:rPr>
+          <w:b/>
+          <w:bCs/>
+        </w:rPr>
+      </w:r>
+    </w:p>
+    <w:p>
+      <w:pPr>
+        <w:pStyle w:val="Normal"/>
+        <w:rPr>
+          <w:b/>
+          <w:b/>
+          <w:bCs/>
+        </w:rPr>
+      </w:pPr>
+      <w:r>
+        <w:rPr>
+          <w:b/>
+          <w:bCs/>
+        </w:rPr>
+      </w:r>
+    </w:p>
+    <w:p>
+      <w:pPr>
+        <w:pStyle w:val="Normal"/>
+        <w:rPr>
+          <w:b/>
+          <w:b/>
+          <w:bCs/>
+        </w:rPr>
+      </w:pPr>
+      <w:r>
+        <w:rPr>
+          <w:b/>
+          <w:bCs/>
+        </w:rPr>
+      </w:r>
+    </w:p>
+    <w:p>
+      <w:pPr>
+        <w:pStyle w:val="Normal"/>
+        <w:rPr>
+          <w:b/>
+          <w:b/>
+          <w:bCs/>
+        </w:rPr>
+      </w:pPr>
+      <w:r>
+        <w:rPr>
+          <w:b/>
+          <w:bCs/>
+        </w:rPr>
+      </w:r>
+    </w:p>
+    <w:p>
+      <w:pPr>
+        <w:pStyle w:val="Normal"/>
+        <w:rPr>
+          <w:b/>
+          <w:b/>
+          <w:bCs/>
+        </w:rPr>
+      </w:pPr>
+      <w:r>
+        <w:rPr>
+          <w:b/>
+          <w:bCs/>
         </w:rPr>
       </w:r>
     </w:p>
@@ -1033,24 +1043,24 @@
       </w:pPr>
       <w:r>
         <w:rPr>
-          <w:b w:val="false"/>
-          <w:bCs w:val="false"/>
-        </w:rPr>
-      </w:r>
-    </w:p>
-    <w:p>
-      <w:pPr>
-        <w:pStyle w:val="Normal"/>
-        <w:rPr>
-          <w:b/>
-          <w:b/>
-          <w:bCs/>
-        </w:rPr>
-      </w:pPr>
-      <w:r>
-        <w:rPr>
-          <w:b w:val="false"/>
-          <w:bCs w:val="false"/>
+          <w:b/>
+          <w:bCs/>
+        </w:rPr>
+      </w:r>
+    </w:p>
+    <w:p>
+      <w:pPr>
+        <w:pStyle w:val="Normal"/>
+        <w:rPr>
+          <w:b/>
+          <w:b/>
+          <w:bCs/>
+        </w:rPr>
+      </w:pPr>
+      <w:r>
+        <w:rPr>
+          <w:b/>
+          <w:bCs/>
         </w:rPr>
         <w:drawing>
           <wp:anchor behindDoc="0" distT="0" distB="0" distL="0" distR="0" simplePos="0" locked="0" layoutInCell="1" allowOverlap="1" relativeHeight="4">
@@ -1110,8 +1120,8 @@
       </w:pPr>
       <w:r>
         <w:rPr>
-          <w:b w:val="false"/>
-          <w:bCs w:val="false"/>
+          <w:b/>
+          <w:bCs/>
         </w:rPr>
       </w:r>
     </w:p>
@@ -1143,24 +1153,24 @@
       </w:pPr>
       <w:r>
         <w:rPr>
-          <w:b w:val="false"/>
-          <w:bCs w:val="false"/>
-        </w:rPr>
-      </w:r>
-    </w:p>
-    <w:p>
-      <w:pPr>
-        <w:pStyle w:val="Normal"/>
-        <w:rPr>
-          <w:b/>
-          <w:b/>
-          <w:bCs/>
-        </w:rPr>
-      </w:pPr>
-      <w:r>
-        <w:rPr>
-          <w:b w:val="false"/>
-          <w:bCs w:val="false"/>
+          <w:b/>
+          <w:bCs/>
+        </w:rPr>
+      </w:r>
+    </w:p>
+    <w:p>
+      <w:pPr>
+        <w:pStyle w:val="Normal"/>
+        <w:rPr>
+          <w:b/>
+          <w:b/>
+          <w:bCs/>
+        </w:rPr>
+      </w:pPr>
+      <w:r>
+        <w:rPr>
+          <w:b/>
+          <w:bCs/>
         </w:rPr>
         <w:drawing>
           <wp:anchor behindDoc="0" distT="0" distB="0" distL="0" distR="0" simplePos="0" locked="0" layoutInCell="1" allowOverlap="1" relativeHeight="3">
@@ -1220,88 +1230,88 @@
       </w:pPr>
       <w:r>
         <w:rPr>
-          <w:b w:val="false"/>
-          <w:bCs w:val="false"/>
-        </w:rPr>
-      </w:r>
-    </w:p>
-    <w:p>
-      <w:pPr>
-        <w:pStyle w:val="Normal"/>
-        <w:rPr>
-          <w:b/>
-          <w:b/>
-          <w:bCs/>
-        </w:rPr>
-      </w:pPr>
-      <w:r>
-        <w:rPr>
-          <w:b w:val="false"/>
-          <w:bCs w:val="false"/>
-        </w:rPr>
-      </w:r>
-    </w:p>
-    <w:p>
-      <w:pPr>
-        <w:pStyle w:val="Normal"/>
-        <w:rPr>
-          <w:b/>
-          <w:b/>
-          <w:bCs/>
-        </w:rPr>
-      </w:pPr>
-      <w:r>
-        <w:rPr>
-          <w:b w:val="false"/>
-          <w:bCs w:val="false"/>
-        </w:rPr>
-      </w:r>
-    </w:p>
-    <w:p>
-      <w:pPr>
-        <w:pStyle w:val="Normal"/>
-        <w:rPr>
-          <w:b/>
-          <w:b/>
-          <w:bCs/>
-        </w:rPr>
-      </w:pPr>
-      <w:r>
-        <w:rPr>
-          <w:b w:val="false"/>
-          <w:bCs w:val="false"/>
-        </w:rPr>
-      </w:r>
-    </w:p>
-    <w:p>
-      <w:pPr>
-        <w:pStyle w:val="Normal"/>
-        <w:rPr>
-          <w:b/>
-          <w:b/>
-          <w:bCs/>
-        </w:rPr>
-      </w:pPr>
-      <w:r>
-        <w:rPr>
-          <w:b w:val="false"/>
-          <w:bCs w:val="false"/>
-        </w:rPr>
-      </w:r>
-    </w:p>
-    <w:p>
-      <w:pPr>
-        <w:pStyle w:val="Normal"/>
-        <w:rPr>
-          <w:b/>
-          <w:b/>
-          <w:bCs/>
-        </w:rPr>
-      </w:pPr>
-      <w:r>
-        <w:rPr>
-          <w:b w:val="false"/>
-          <w:bCs w:val="false"/>
+          <w:b/>
+          <w:bCs/>
+        </w:rPr>
+      </w:r>
+    </w:p>
+    <w:p>
+      <w:pPr>
+        <w:pStyle w:val="Normal"/>
+        <w:rPr>
+          <w:b/>
+          <w:b/>
+          <w:bCs/>
+        </w:rPr>
+      </w:pPr>
+      <w:r>
+        <w:rPr>
+          <w:b/>
+          <w:bCs/>
+        </w:rPr>
+      </w:r>
+    </w:p>
+    <w:p>
+      <w:pPr>
+        <w:pStyle w:val="Normal"/>
+        <w:rPr>
+          <w:b/>
+          <w:b/>
+          <w:bCs/>
+        </w:rPr>
+      </w:pPr>
+      <w:r>
+        <w:rPr>
+          <w:b/>
+          <w:bCs/>
+        </w:rPr>
+      </w:r>
+    </w:p>
+    <w:p>
+      <w:pPr>
+        <w:pStyle w:val="Normal"/>
+        <w:rPr>
+          <w:b/>
+          <w:b/>
+          <w:bCs/>
+        </w:rPr>
+      </w:pPr>
+      <w:r>
+        <w:rPr>
+          <w:b/>
+          <w:bCs/>
+        </w:rPr>
+      </w:r>
+    </w:p>
+    <w:p>
+      <w:pPr>
+        <w:pStyle w:val="Normal"/>
+        <w:rPr>
+          <w:b/>
+          <w:b/>
+          <w:bCs/>
+        </w:rPr>
+      </w:pPr>
+      <w:r>
+        <w:rPr>
+          <w:b/>
+          <w:bCs/>
+        </w:rPr>
+      </w:r>
+    </w:p>
+    <w:p>
+      <w:pPr>
+        <w:pStyle w:val="Normal"/>
+        <w:rPr>
+          <w:b/>
+          <w:b/>
+          <w:bCs/>
+        </w:rPr>
+      </w:pPr>
+      <w:r>
+        <w:rPr>
+          <w:b/>
+          <w:bCs/>
         </w:rPr>
       </w:r>
     </w:p>
@@ -1333,25 +1343,18 @@
       </w:pPr>
       <w:r>
         <w:rPr>
-          <w:b w:val="false"/>
-          <w:bCs w:val="false"/>
-        </w:rPr>
-      </w:r>
-    </w:p>
-    <w:p>
-      <w:pPr>
-        <w:pStyle w:val="Normal"/>
-        <w:rPr>
-          <w:b/>
-          <w:b/>
-          <w:bCs/>
-        </w:rPr>
-      </w:pPr>
-      <w:r>
-        <w:rPr>
-          <w:b w:val="false"/>
-          <w:bCs w:val="false"/>
-        </w:rPr>
+          <w:b/>
+          <w:bCs/>
+        </w:rPr>
+      </w:r>
+    </w:p>
+    <w:p>
+      <w:pPr>
+        <w:pStyle w:val="Normal"/>
+        <w:rPr/>
+      </w:pPr>
+      <w:r>
+        <w:rPr/>
         <w:drawing>
           <wp:anchor behindDoc="0" distT="0" distB="0" distL="0" distR="0" simplePos="0" locked="0" layoutInCell="1" allowOverlap="1" relativeHeight="7">
             <wp:simplePos x="0" y="0"/>
@@ -1406,6 +1409,7 @@
       <w:pgNumType w:fmt="decimal"/>
       <w:formProt w:val="false"/>
       <w:textDirection w:val="lrTb"/>
+      <w:docGrid w:type="default" w:linePitch="100" w:charSpace="0"/>
     </w:sectPr>
   </w:body>
 </w:document>
@@ -1418,15 +1422,12 @@
       <w:rPr>
         <w:rFonts w:ascii="Liberation Serif" w:hAnsi="Liberation Serif" w:eastAsia="Noto Sans CJK SC" w:cs="Lohit Devanagari"/>
         <w:kern w:val="2"/>
-        <w:sz w:val="24"/>
         <w:szCs w:val="24"/>
         <w:lang w:val="en-IN" w:eastAsia="zh-CN" w:bidi="hi-IN"/>
       </w:rPr>
     </w:rPrDefault>
     <w:pPrDefault>
-      <w:pPr>
-        <w:widowControl/>
-      </w:pPr>
+      <w:pPr/>
     </w:pPrDefault>
   </w:docDefaults>
   <w:style w:type="paragraph" w:styleId="Normal">
@@ -1434,6 +1435,8 @@
     <w:qFormat/>
     <w:pPr>
       <w:widowControl/>
+      <w:bidi w:val="0"/>
+      <w:jc w:val="left"/>
     </w:pPr>
     <w:rPr>
       <w:rFonts w:ascii="Liberation Serif" w:hAnsi="Liberation Serif" w:eastAsia="Noto Sans CJK SC" w:cs="Lohit Devanagari"/>
@@ -1447,7 +1450,6 @@
   <w:style w:type="paragraph" w:styleId="Heading1">
     <w:name w:val="Heading 1"/>
     <w:basedOn w:val="Heading"/>
-    <w:next w:val="TextBody"/>
     <w:qFormat/>
     <w:pPr>
       <w:spacing w:before="240" w:after="120"/>
